--- a/PisalGayatriGitTutorial-10-31-2018.docx
+++ b/PisalGayatriGitTutorial-10-31-2018.docx
@@ -17,7 +17,6 @@
         </w:rPr>
         <w:t xml:space="preserve">Exercise on </w:t>
       </w:r>
-      <w:proofErr w:type="spellStart"/>
       <w:r>
         <w:rPr>
           <w:b/>
@@ -25,34 +24,33 @@
         </w:rPr>
         <w:t>GitHub</w:t>
       </w:r>
-      <w:proofErr w:type="spellEnd"/>
       <w:r>
         <w:rPr>
           <w:b/>
           <w:sz w:val="36"/>
         </w:rPr>
-        <w:t xml:space="preserve"> and </w:t>
-      </w:r>
-      <w:proofErr w:type="spellStart"/>
-      <w:r>
-        <w:rPr>
+        <w:t xml:space="preserve"> and Git</w:t>
+      </w:r>
+    </w:p>
+    <w:p>
+      <w:pPr>
+        <w:jc w:val="both"/>
+        <w:rPr>
+          <w:rFonts w:ascii="Times New Roman" w:hAnsi="Times New Roman" w:cs="Times New Roman"/>
           <w:b/>
-          <w:sz w:val="36"/>
-        </w:rPr>
-        <w:t>Git</w:t>
-      </w:r>
-      <w:proofErr w:type="spellEnd"/>
-    </w:p>
-    <w:p>
-      <w:pPr>
-        <w:jc w:val="both"/>
+          <w:sz w:val="24"/>
+          <w:szCs w:val="24"/>
+        </w:rPr>
+      </w:pPr>
+      <w:r>
         <w:rPr>
           <w:rFonts w:ascii="Times New Roman" w:hAnsi="Times New Roman" w:cs="Times New Roman"/>
           <w:b/>
           <w:sz w:val="24"/>
           <w:szCs w:val="24"/>
         </w:rPr>
-      </w:pPr>
+        <w:t>Part 3</w:t>
+      </w:r>
       <w:r>
         <w:rPr>
           <w:rFonts w:ascii="Times New Roman" w:hAnsi="Times New Roman" w:cs="Times New Roman"/>
@@ -60,506 +58,463 @@
           <w:sz w:val="24"/>
           <w:szCs w:val="24"/>
         </w:rPr>
-        <w:t>Part 3</w:t>
-      </w:r>
-      <w:r>
+        <w:t>:</w:t>
+      </w:r>
+    </w:p>
+    <w:p>
+      <w:pPr>
+        <w:jc w:val="both"/>
+        <w:rPr>
+          <w:rFonts w:ascii="Times New Roman" w:hAnsi="Times New Roman" w:cs="Times New Roman"/>
+          <w:sz w:val="24"/>
+          <w:szCs w:val="24"/>
+        </w:rPr>
+      </w:pPr>
+      <w:r>
+        <w:rPr>
+          <w:rFonts w:ascii="Times New Roman" w:hAnsi="Times New Roman" w:cs="Times New Roman"/>
+          <w:sz w:val="24"/>
+          <w:szCs w:val="24"/>
+        </w:rPr>
+        <w:t>What is GitHub? When was it created? Why? By who? What similar platforms exist? Why would you use such a platform?</w:t>
+      </w:r>
+    </w:p>
+    <w:p>
+      <w:pPr>
+        <w:jc w:val="both"/>
+        <w:rPr>
+          <w:rFonts w:ascii="Times New Roman" w:hAnsi="Times New Roman" w:cs="Times New Roman"/>
+          <w:sz w:val="24"/>
+          <w:szCs w:val="24"/>
+        </w:rPr>
+      </w:pPr>
+      <w:r>
+        <w:rPr>
+          <w:rFonts w:ascii="Times New Roman" w:hAnsi="Times New Roman" w:cs="Times New Roman"/>
+          <w:sz w:val="24"/>
+          <w:szCs w:val="24"/>
+        </w:rPr>
+        <w:t>Ans:</w:t>
+      </w:r>
+    </w:p>
+    <w:p>
+      <w:pPr>
+        <w:jc w:val="both"/>
+        <w:rPr>
+          <w:rFonts w:ascii="Times New Roman" w:hAnsi="Times New Roman" w:cs="Times New Roman"/>
+          <w:sz w:val="24"/>
+          <w:szCs w:val="24"/>
+        </w:rPr>
+      </w:pPr>
+      <w:r>
+        <w:rPr>
+          <w:rFonts w:ascii="Times New Roman" w:hAnsi="Times New Roman" w:cs="Times New Roman"/>
+          <w:sz w:val="24"/>
+          <w:szCs w:val="24"/>
+        </w:rPr>
+        <w:t>GitHub is a version control repository, which allows developers to store their projects</w:t>
+      </w:r>
+      <w:r>
+        <w:rPr>
+          <w:rFonts w:ascii="Times New Roman" w:hAnsi="Times New Roman" w:cs="Times New Roman"/>
+          <w:sz w:val="24"/>
+          <w:szCs w:val="24"/>
+        </w:rPr>
+        <w:t>.</w:t>
+      </w:r>
+      <w:r>
+        <w:rPr>
+          <w:rFonts w:ascii="Times New Roman" w:hAnsi="Times New Roman" w:cs="Times New Roman"/>
+          <w:sz w:val="24"/>
+          <w:szCs w:val="24"/>
+        </w:rPr>
+        <w:t xml:space="preserve"> </w:t>
+      </w:r>
+      <w:r>
+        <w:rPr>
+          <w:rFonts w:ascii="Times New Roman" w:hAnsi="Times New Roman" w:cs="Times New Roman"/>
+          <w:sz w:val="24"/>
+          <w:szCs w:val="24"/>
+        </w:rPr>
+        <w:t>It was launched on 10</w:t>
+      </w:r>
+      <w:r>
+        <w:rPr>
+          <w:rFonts w:ascii="Times New Roman" w:hAnsi="Times New Roman" w:cs="Times New Roman"/>
+          <w:sz w:val="24"/>
+          <w:szCs w:val="24"/>
+          <w:vertAlign w:val="superscript"/>
+        </w:rPr>
+        <w:t>th</w:t>
+      </w:r>
+      <w:r>
+        <w:rPr>
+          <w:rFonts w:ascii="Times New Roman" w:hAnsi="Times New Roman" w:cs="Times New Roman"/>
+          <w:sz w:val="24"/>
+          <w:szCs w:val="24"/>
+        </w:rPr>
+        <w:t xml:space="preserve"> April, 2008 developed by Chris Wanstrath, PJ Hyett, Tom Preston-Werner and Scott Chacon using Ruby on Rails</w:t>
+      </w:r>
+      <w:r>
+        <w:rPr>
+          <w:rFonts w:ascii="Times New Roman" w:hAnsi="Times New Roman" w:cs="Times New Roman"/>
+          <w:sz w:val="24"/>
+          <w:szCs w:val="24"/>
+        </w:rPr>
+        <w:t xml:space="preserve">. </w:t>
+      </w:r>
+      <w:r>
+        <w:rPr>
+          <w:rFonts w:ascii="Times New Roman" w:hAnsi="Times New Roman" w:cs="Times New Roman"/>
+          <w:sz w:val="24"/>
+          <w:szCs w:val="24"/>
+        </w:rPr>
+        <w:t>Linus Torvalds who has developed Linux Kernel is the original author of the Git system, it was his idea to develop such system</w:t>
+      </w:r>
+      <w:r>
+        <w:rPr>
+          <w:rFonts w:ascii="Times New Roman" w:hAnsi="Times New Roman" w:cs="Times New Roman"/>
+          <w:sz w:val="24"/>
+          <w:szCs w:val="24"/>
+        </w:rPr>
+        <w:t>.</w:t>
+      </w:r>
+      <w:r>
+        <w:rPr>
+          <w:rFonts w:ascii="Times New Roman" w:hAnsi="Times New Roman" w:cs="Times New Roman"/>
+          <w:sz w:val="24"/>
+          <w:szCs w:val="24"/>
+        </w:rPr>
+        <w:t xml:space="preserve"> </w:t>
+      </w:r>
+      <w:r>
+        <w:rPr>
+          <w:rFonts w:ascii="Times New Roman" w:hAnsi="Times New Roman" w:cs="Times New Roman"/>
+          <w:sz w:val="24"/>
+          <w:szCs w:val="24"/>
+        </w:rPr>
+        <w:t>Some of other similar platforms are:</w:t>
+      </w:r>
+      <w:r>
+        <w:rPr>
+          <w:rFonts w:ascii="Times New Roman" w:hAnsi="Times New Roman" w:cs="Times New Roman"/>
+          <w:sz w:val="24"/>
+          <w:szCs w:val="24"/>
+        </w:rPr>
+        <w:t xml:space="preserve"> </w:t>
+      </w:r>
+      <w:r>
+        <w:rPr>
+          <w:rFonts w:ascii="Times New Roman" w:hAnsi="Times New Roman" w:cs="Times New Roman"/>
+          <w:sz w:val="24"/>
+          <w:szCs w:val="24"/>
+        </w:rPr>
+        <w:t>Gitlab</w:t>
+      </w:r>
+      <w:r>
+        <w:rPr>
+          <w:rFonts w:ascii="Times New Roman" w:hAnsi="Times New Roman" w:cs="Times New Roman"/>
+          <w:sz w:val="24"/>
+          <w:szCs w:val="24"/>
+        </w:rPr>
+        <w:t xml:space="preserve">, </w:t>
+      </w:r>
+      <w:r>
+        <w:rPr>
+          <w:rFonts w:ascii="Times New Roman" w:hAnsi="Times New Roman" w:cs="Times New Roman"/>
+          <w:sz w:val="24"/>
+          <w:szCs w:val="24"/>
+        </w:rPr>
+        <w:t>Bitbucket</w:t>
+      </w:r>
+      <w:r>
+        <w:rPr>
+          <w:rFonts w:ascii="Times New Roman" w:hAnsi="Times New Roman" w:cs="Times New Roman"/>
+          <w:sz w:val="24"/>
+          <w:szCs w:val="24"/>
+        </w:rPr>
+        <w:t xml:space="preserve">, </w:t>
+      </w:r>
+      <w:r>
+        <w:rPr>
+          <w:rFonts w:ascii="Times New Roman" w:hAnsi="Times New Roman" w:cs="Times New Roman"/>
+          <w:sz w:val="24"/>
+          <w:szCs w:val="24"/>
+        </w:rPr>
+        <w:t>Beanstalk</w:t>
+      </w:r>
+      <w:r>
+        <w:rPr>
+          <w:rFonts w:ascii="Times New Roman" w:hAnsi="Times New Roman" w:cs="Times New Roman"/>
+          <w:sz w:val="24"/>
+          <w:szCs w:val="24"/>
+        </w:rPr>
+        <w:t xml:space="preserve">, </w:t>
+      </w:r>
+      <w:r>
+        <w:rPr>
+          <w:rFonts w:ascii="Times New Roman" w:hAnsi="Times New Roman" w:cs="Times New Roman"/>
+          <w:sz w:val="24"/>
+          <w:szCs w:val="24"/>
+        </w:rPr>
+        <w:t>GitBucket</w:t>
+      </w:r>
+      <w:r>
+        <w:rPr>
+          <w:rFonts w:ascii="Times New Roman" w:hAnsi="Times New Roman" w:cs="Times New Roman"/>
+          <w:sz w:val="24"/>
+          <w:szCs w:val="24"/>
+        </w:rPr>
+        <w:t xml:space="preserve">, </w:t>
+      </w:r>
+      <w:r>
+        <w:rPr>
+          <w:rFonts w:ascii="Times New Roman" w:hAnsi="Times New Roman" w:cs="Times New Roman"/>
+          <w:sz w:val="24"/>
+          <w:szCs w:val="24"/>
+        </w:rPr>
+        <w:t>SourceForge</w:t>
+      </w:r>
+      <w:r>
+        <w:rPr>
+          <w:rFonts w:ascii="Times New Roman" w:hAnsi="Times New Roman" w:cs="Times New Roman"/>
+          <w:sz w:val="24"/>
+          <w:szCs w:val="24"/>
+        </w:rPr>
+        <w:t xml:space="preserve">, </w:t>
+      </w:r>
+      <w:r>
+        <w:rPr>
+          <w:rFonts w:ascii="Times New Roman" w:hAnsi="Times New Roman" w:cs="Times New Roman"/>
+          <w:sz w:val="24"/>
+          <w:szCs w:val="24"/>
+        </w:rPr>
+        <w:t>GitKraken</w:t>
+      </w:r>
+      <w:r>
+        <w:rPr>
+          <w:rFonts w:ascii="Times New Roman" w:hAnsi="Times New Roman" w:cs="Times New Roman"/>
+          <w:sz w:val="24"/>
+          <w:szCs w:val="24"/>
+        </w:rPr>
+        <w:t xml:space="preserve">, </w:t>
+      </w:r>
+      <w:r>
+        <w:rPr>
+          <w:rFonts w:ascii="Times New Roman" w:hAnsi="Times New Roman" w:cs="Times New Roman"/>
+          <w:sz w:val="24"/>
+          <w:szCs w:val="24"/>
+        </w:rPr>
+        <w:t>LaunchPad</w:t>
+      </w:r>
+      <w:r>
+        <w:rPr>
+          <w:rFonts w:ascii="Times New Roman" w:hAnsi="Times New Roman" w:cs="Times New Roman"/>
+          <w:sz w:val="24"/>
+          <w:szCs w:val="24"/>
+        </w:rPr>
+        <w:t xml:space="preserve">, </w:t>
+      </w:r>
+      <w:r>
+        <w:rPr>
+          <w:rFonts w:ascii="Times New Roman" w:hAnsi="Times New Roman" w:cs="Times New Roman"/>
+          <w:sz w:val="24"/>
+          <w:szCs w:val="24"/>
+        </w:rPr>
+        <w:t>Phabricator</w:t>
+      </w:r>
+      <w:r>
+        <w:rPr>
+          <w:rFonts w:ascii="Times New Roman" w:hAnsi="Times New Roman" w:cs="Times New Roman"/>
+          <w:sz w:val="24"/>
+          <w:szCs w:val="24"/>
+        </w:rPr>
+        <w:t xml:space="preserve">, </w:t>
+      </w:r>
+      <w:r>
+        <w:rPr>
+          <w:rFonts w:ascii="Times New Roman" w:hAnsi="Times New Roman" w:cs="Times New Roman"/>
+          <w:sz w:val="24"/>
+          <w:szCs w:val="24"/>
+        </w:rPr>
+        <w:t>Gogs</w:t>
+      </w:r>
+      <w:r>
+        <w:rPr>
+          <w:rFonts w:ascii="Times New Roman" w:hAnsi="Times New Roman" w:cs="Times New Roman"/>
+          <w:sz w:val="24"/>
+          <w:szCs w:val="24"/>
+        </w:rPr>
+        <w:t xml:space="preserve">, </w:t>
+      </w:r>
+      <w:r>
+        <w:rPr>
+          <w:rFonts w:ascii="Times New Roman" w:hAnsi="Times New Roman" w:cs="Times New Roman"/>
+          <w:sz w:val="24"/>
+          <w:szCs w:val="24"/>
+        </w:rPr>
+        <w:t>Gitea</w:t>
+      </w:r>
+      <w:r>
+        <w:rPr>
+          <w:rFonts w:ascii="Times New Roman" w:hAnsi="Times New Roman" w:cs="Times New Roman"/>
+          <w:sz w:val="24"/>
+          <w:szCs w:val="24"/>
+        </w:rPr>
+        <w:t xml:space="preserve">, </w:t>
+      </w:r>
+      <w:r>
+        <w:rPr>
+          <w:rFonts w:ascii="Times New Roman" w:hAnsi="Times New Roman" w:cs="Times New Roman"/>
+          <w:sz w:val="24"/>
+          <w:szCs w:val="24"/>
+        </w:rPr>
+        <w:t>Apache Allura</w:t>
+      </w:r>
+      <w:r>
+        <w:rPr>
+          <w:rFonts w:ascii="Times New Roman" w:hAnsi="Times New Roman" w:cs="Times New Roman"/>
+          <w:sz w:val="24"/>
+          <w:szCs w:val="24"/>
+        </w:rPr>
+        <w:t xml:space="preserve">. </w:t>
+      </w:r>
+      <w:r>
+        <w:rPr>
+          <w:rFonts w:ascii="Times New Roman" w:hAnsi="Times New Roman" w:cs="Times New Roman"/>
+          <w:sz w:val="24"/>
+          <w:szCs w:val="24"/>
+        </w:rPr>
+        <w:t>This kind of platform is useful when there are multiple developers working on a single project. With the help of this kind of system everyone’s code changes are tracked and can be reverted back in case some error occurs with one of the developer’s codes.</w:t>
+      </w:r>
+    </w:p>
+    <w:p>
+      <w:pPr>
+        <w:ind w:left="720"/>
+        <w:jc w:val="both"/>
+        <w:rPr>
+          <w:rFonts w:ascii="Times New Roman" w:hAnsi="Times New Roman" w:cs="Times New Roman"/>
+        </w:rPr>
+      </w:pPr>
+    </w:p>
+    <w:p>
+      <w:pPr>
+        <w:jc w:val="both"/>
         <w:rPr>
           <w:rFonts w:ascii="Times New Roman" w:hAnsi="Times New Roman" w:cs="Times New Roman"/>
           <w:b/>
           <w:sz w:val="24"/>
           <w:szCs w:val="24"/>
         </w:rPr>
-        <w:t>:</w:t>
-      </w:r>
-    </w:p>
-    <w:p>
-      <w:pPr>
-        <w:jc w:val="both"/>
-        <w:rPr>
-          <w:rFonts w:ascii="Times New Roman" w:hAnsi="Times New Roman" w:cs="Times New Roman"/>
-          <w:sz w:val="24"/>
-          <w:szCs w:val="24"/>
-        </w:rPr>
-      </w:pPr>
-      <w:r>
-        <w:rPr>
-          <w:rFonts w:ascii="Times New Roman" w:hAnsi="Times New Roman" w:cs="Times New Roman"/>
-          <w:sz w:val="24"/>
-          <w:szCs w:val="24"/>
-        </w:rPr>
-        <w:t xml:space="preserve">What is </w:t>
-      </w:r>
-      <w:proofErr w:type="spellStart"/>
-      <w:r>
-        <w:rPr>
-          <w:rFonts w:ascii="Times New Roman" w:hAnsi="Times New Roman" w:cs="Times New Roman"/>
-          <w:sz w:val="24"/>
-          <w:szCs w:val="24"/>
-        </w:rPr>
-        <w:t>GitHub</w:t>
-      </w:r>
-      <w:proofErr w:type="spellEnd"/>
-      <w:r>
-        <w:rPr>
-          <w:rFonts w:ascii="Times New Roman" w:hAnsi="Times New Roman" w:cs="Times New Roman"/>
-          <w:sz w:val="24"/>
-          <w:szCs w:val="24"/>
-        </w:rPr>
-        <w:t>? When was it created? Why? By who? What similar platforms exist? Why would you use such a platform?</w:t>
-      </w:r>
-    </w:p>
-    <w:p>
-      <w:pPr>
-        <w:jc w:val="both"/>
-        <w:rPr>
-          <w:rFonts w:ascii="Times New Roman" w:hAnsi="Times New Roman" w:cs="Times New Roman"/>
-          <w:sz w:val="24"/>
-          <w:szCs w:val="24"/>
-        </w:rPr>
-      </w:pPr>
-      <w:proofErr w:type="spellStart"/>
-      <w:r>
-        <w:rPr>
-          <w:rFonts w:ascii="Times New Roman" w:hAnsi="Times New Roman" w:cs="Times New Roman"/>
-          <w:sz w:val="24"/>
-          <w:szCs w:val="24"/>
-        </w:rPr>
-        <w:t>Ans</w:t>
-      </w:r>
-      <w:proofErr w:type="spellEnd"/>
-      <w:r>
-        <w:rPr>
-          <w:rFonts w:ascii="Times New Roman" w:hAnsi="Times New Roman" w:cs="Times New Roman"/>
-          <w:sz w:val="24"/>
-          <w:szCs w:val="24"/>
-        </w:rPr>
-        <w:t>:</w:t>
-      </w:r>
-    </w:p>
-    <w:p>
-      <w:pPr>
-        <w:jc w:val="both"/>
-        <w:rPr>
-          <w:rFonts w:ascii="Times New Roman" w:hAnsi="Times New Roman" w:cs="Times New Roman"/>
-          <w:sz w:val="24"/>
-          <w:szCs w:val="24"/>
-        </w:rPr>
-      </w:pPr>
-      <w:proofErr w:type="spellStart"/>
-      <w:r>
-        <w:rPr>
-          <w:rFonts w:ascii="Times New Roman" w:hAnsi="Times New Roman" w:cs="Times New Roman"/>
-          <w:sz w:val="24"/>
-          <w:szCs w:val="24"/>
-        </w:rPr>
-        <w:t>GitHub</w:t>
-      </w:r>
-      <w:proofErr w:type="spellEnd"/>
-      <w:r>
-        <w:rPr>
-          <w:rFonts w:ascii="Times New Roman" w:hAnsi="Times New Roman" w:cs="Times New Roman"/>
-          <w:sz w:val="24"/>
-          <w:szCs w:val="24"/>
-        </w:rPr>
-        <w:t xml:space="preserve"> is a version control repository, which allows developers to store their projects</w:t>
-      </w:r>
-      <w:r>
-        <w:rPr>
-          <w:rFonts w:ascii="Times New Roman" w:hAnsi="Times New Roman" w:cs="Times New Roman"/>
-          <w:sz w:val="24"/>
-          <w:szCs w:val="24"/>
-        </w:rPr>
-        <w:t>.</w:t>
-      </w:r>
-      <w:r>
-        <w:rPr>
-          <w:rFonts w:ascii="Times New Roman" w:hAnsi="Times New Roman" w:cs="Times New Roman"/>
-          <w:sz w:val="24"/>
-          <w:szCs w:val="24"/>
-        </w:rPr>
-        <w:t xml:space="preserve"> </w:t>
-      </w:r>
-      <w:r>
-        <w:rPr>
-          <w:rFonts w:ascii="Times New Roman" w:hAnsi="Times New Roman" w:cs="Times New Roman"/>
-          <w:sz w:val="24"/>
-          <w:szCs w:val="24"/>
-        </w:rPr>
-        <w:t>It was launched on 10</w:t>
-      </w:r>
-      <w:r>
-        <w:rPr>
-          <w:rFonts w:ascii="Times New Roman" w:hAnsi="Times New Roman" w:cs="Times New Roman"/>
-          <w:sz w:val="24"/>
-          <w:szCs w:val="24"/>
-          <w:vertAlign w:val="superscript"/>
-        </w:rPr>
-        <w:t>th</w:t>
-      </w:r>
-      <w:r>
-        <w:rPr>
-          <w:rFonts w:ascii="Times New Roman" w:hAnsi="Times New Roman" w:cs="Times New Roman"/>
-          <w:sz w:val="24"/>
-          <w:szCs w:val="24"/>
-        </w:rPr>
-        <w:t xml:space="preserve"> April, 2008 developed by Chris </w:t>
-      </w:r>
-      <w:proofErr w:type="spellStart"/>
-      <w:r>
-        <w:rPr>
-          <w:rFonts w:ascii="Times New Roman" w:hAnsi="Times New Roman" w:cs="Times New Roman"/>
-          <w:sz w:val="24"/>
-          <w:szCs w:val="24"/>
-        </w:rPr>
-        <w:t>Wanstrath</w:t>
-      </w:r>
-      <w:proofErr w:type="spellEnd"/>
-      <w:r>
-        <w:rPr>
-          <w:rFonts w:ascii="Times New Roman" w:hAnsi="Times New Roman" w:cs="Times New Roman"/>
-          <w:sz w:val="24"/>
-          <w:szCs w:val="24"/>
-        </w:rPr>
-        <w:t xml:space="preserve">, PJ </w:t>
-      </w:r>
-      <w:proofErr w:type="spellStart"/>
-      <w:r>
-        <w:rPr>
-          <w:rFonts w:ascii="Times New Roman" w:hAnsi="Times New Roman" w:cs="Times New Roman"/>
-          <w:sz w:val="24"/>
-          <w:szCs w:val="24"/>
-        </w:rPr>
-        <w:t>Hyett</w:t>
-      </w:r>
-      <w:proofErr w:type="spellEnd"/>
-      <w:r>
-        <w:rPr>
-          <w:rFonts w:ascii="Times New Roman" w:hAnsi="Times New Roman" w:cs="Times New Roman"/>
-          <w:sz w:val="24"/>
-          <w:szCs w:val="24"/>
-        </w:rPr>
-        <w:t>, Tom Preston-Werner and Scott Chacon using Ruby on Rails</w:t>
-      </w:r>
-      <w:r>
-        <w:rPr>
-          <w:rFonts w:ascii="Times New Roman" w:hAnsi="Times New Roman" w:cs="Times New Roman"/>
-          <w:sz w:val="24"/>
-          <w:szCs w:val="24"/>
-        </w:rPr>
-        <w:t xml:space="preserve">. </w:t>
-      </w:r>
-      <w:r>
-        <w:rPr>
-          <w:rFonts w:ascii="Times New Roman" w:hAnsi="Times New Roman" w:cs="Times New Roman"/>
-          <w:sz w:val="24"/>
-          <w:szCs w:val="24"/>
-        </w:rPr>
-        <w:t xml:space="preserve">Linus Torvalds who has developed Linux Kernel is the original author of the </w:t>
-      </w:r>
-      <w:proofErr w:type="spellStart"/>
-      <w:r>
-        <w:rPr>
-          <w:rFonts w:ascii="Times New Roman" w:hAnsi="Times New Roman" w:cs="Times New Roman"/>
-          <w:sz w:val="24"/>
-          <w:szCs w:val="24"/>
-        </w:rPr>
-        <w:t>Git</w:t>
-      </w:r>
-      <w:proofErr w:type="spellEnd"/>
-      <w:r>
-        <w:rPr>
-          <w:rFonts w:ascii="Times New Roman" w:hAnsi="Times New Roman" w:cs="Times New Roman"/>
-          <w:sz w:val="24"/>
-          <w:szCs w:val="24"/>
-        </w:rPr>
-        <w:t xml:space="preserve"> system, it was his idea to develop such system</w:t>
-      </w:r>
-      <w:r>
-        <w:rPr>
-          <w:rFonts w:ascii="Times New Roman" w:hAnsi="Times New Roman" w:cs="Times New Roman"/>
-          <w:sz w:val="24"/>
-          <w:szCs w:val="24"/>
-        </w:rPr>
-        <w:t>.</w:t>
-      </w:r>
-      <w:r>
-        <w:rPr>
-          <w:rFonts w:ascii="Times New Roman" w:hAnsi="Times New Roman" w:cs="Times New Roman"/>
-          <w:sz w:val="24"/>
-          <w:szCs w:val="24"/>
-        </w:rPr>
-        <w:t xml:space="preserve"> </w:t>
-      </w:r>
-      <w:r>
-        <w:rPr>
-          <w:rFonts w:ascii="Times New Roman" w:hAnsi="Times New Roman" w:cs="Times New Roman"/>
-          <w:sz w:val="24"/>
-          <w:szCs w:val="24"/>
-        </w:rPr>
-        <w:t>Some of other similar platforms are:</w:t>
-      </w:r>
-      <w:r>
-        <w:rPr>
-          <w:rFonts w:ascii="Times New Roman" w:hAnsi="Times New Roman" w:cs="Times New Roman"/>
-          <w:sz w:val="24"/>
-          <w:szCs w:val="24"/>
-        </w:rPr>
-        <w:t xml:space="preserve"> </w:t>
-      </w:r>
-      <w:proofErr w:type="spellStart"/>
-      <w:r>
-        <w:rPr>
-          <w:rFonts w:ascii="Times New Roman" w:hAnsi="Times New Roman" w:cs="Times New Roman"/>
-          <w:sz w:val="24"/>
-          <w:szCs w:val="24"/>
-        </w:rPr>
-        <w:t>Gitlab</w:t>
-      </w:r>
-      <w:proofErr w:type="spellEnd"/>
-      <w:r>
-        <w:rPr>
-          <w:rFonts w:ascii="Times New Roman" w:hAnsi="Times New Roman" w:cs="Times New Roman"/>
-          <w:sz w:val="24"/>
-          <w:szCs w:val="24"/>
-        </w:rPr>
-        <w:t xml:space="preserve">, </w:t>
-      </w:r>
-      <w:proofErr w:type="spellStart"/>
-      <w:r>
-        <w:rPr>
-          <w:rFonts w:ascii="Times New Roman" w:hAnsi="Times New Roman" w:cs="Times New Roman"/>
-          <w:sz w:val="24"/>
-          <w:szCs w:val="24"/>
-        </w:rPr>
-        <w:t>Bitbucket</w:t>
-      </w:r>
-      <w:proofErr w:type="spellEnd"/>
-      <w:r>
-        <w:rPr>
-          <w:rFonts w:ascii="Times New Roman" w:hAnsi="Times New Roman" w:cs="Times New Roman"/>
-          <w:sz w:val="24"/>
-          <w:szCs w:val="24"/>
-        </w:rPr>
-        <w:t xml:space="preserve">, </w:t>
-      </w:r>
-      <w:r>
-        <w:rPr>
-          <w:rFonts w:ascii="Times New Roman" w:hAnsi="Times New Roman" w:cs="Times New Roman"/>
-          <w:sz w:val="24"/>
-          <w:szCs w:val="24"/>
-        </w:rPr>
-        <w:t>Beanstalk</w:t>
-      </w:r>
-      <w:r>
-        <w:rPr>
-          <w:rFonts w:ascii="Times New Roman" w:hAnsi="Times New Roman" w:cs="Times New Roman"/>
-          <w:sz w:val="24"/>
-          <w:szCs w:val="24"/>
-        </w:rPr>
-        <w:t xml:space="preserve">, </w:t>
-      </w:r>
-      <w:proofErr w:type="spellStart"/>
-      <w:r>
-        <w:rPr>
-          <w:rFonts w:ascii="Times New Roman" w:hAnsi="Times New Roman" w:cs="Times New Roman"/>
-          <w:sz w:val="24"/>
-          <w:szCs w:val="24"/>
-        </w:rPr>
-        <w:t>GitBucket</w:t>
-      </w:r>
-      <w:proofErr w:type="spellEnd"/>
-      <w:r>
-        <w:rPr>
-          <w:rFonts w:ascii="Times New Roman" w:hAnsi="Times New Roman" w:cs="Times New Roman"/>
-          <w:sz w:val="24"/>
-          <w:szCs w:val="24"/>
-        </w:rPr>
-        <w:t xml:space="preserve">, </w:t>
-      </w:r>
-      <w:proofErr w:type="spellStart"/>
-      <w:r>
-        <w:rPr>
-          <w:rFonts w:ascii="Times New Roman" w:hAnsi="Times New Roman" w:cs="Times New Roman"/>
-          <w:sz w:val="24"/>
-          <w:szCs w:val="24"/>
-        </w:rPr>
-        <w:t>SourceForge</w:t>
-      </w:r>
-      <w:proofErr w:type="spellEnd"/>
-      <w:r>
-        <w:rPr>
-          <w:rFonts w:ascii="Times New Roman" w:hAnsi="Times New Roman" w:cs="Times New Roman"/>
-          <w:sz w:val="24"/>
-          <w:szCs w:val="24"/>
-        </w:rPr>
-        <w:t xml:space="preserve">, </w:t>
-      </w:r>
-      <w:proofErr w:type="spellStart"/>
-      <w:r>
-        <w:rPr>
-          <w:rFonts w:ascii="Times New Roman" w:hAnsi="Times New Roman" w:cs="Times New Roman"/>
-          <w:sz w:val="24"/>
-          <w:szCs w:val="24"/>
-        </w:rPr>
-        <w:t>GitKraken</w:t>
-      </w:r>
-      <w:proofErr w:type="spellEnd"/>
-      <w:r>
-        <w:rPr>
-          <w:rFonts w:ascii="Times New Roman" w:hAnsi="Times New Roman" w:cs="Times New Roman"/>
-          <w:sz w:val="24"/>
-          <w:szCs w:val="24"/>
-        </w:rPr>
-        <w:t xml:space="preserve">, </w:t>
-      </w:r>
-      <w:proofErr w:type="spellStart"/>
-      <w:r>
-        <w:rPr>
-          <w:rFonts w:ascii="Times New Roman" w:hAnsi="Times New Roman" w:cs="Times New Roman"/>
-          <w:sz w:val="24"/>
-          <w:szCs w:val="24"/>
-        </w:rPr>
-        <w:t>LaunchPad</w:t>
-      </w:r>
-      <w:proofErr w:type="spellEnd"/>
-      <w:r>
-        <w:rPr>
-          <w:rFonts w:ascii="Times New Roman" w:hAnsi="Times New Roman" w:cs="Times New Roman"/>
-          <w:sz w:val="24"/>
-          <w:szCs w:val="24"/>
-        </w:rPr>
-        <w:t xml:space="preserve">, </w:t>
-      </w:r>
-      <w:proofErr w:type="spellStart"/>
-      <w:r>
-        <w:rPr>
-          <w:rFonts w:ascii="Times New Roman" w:hAnsi="Times New Roman" w:cs="Times New Roman"/>
-          <w:sz w:val="24"/>
-          <w:szCs w:val="24"/>
-        </w:rPr>
-        <w:t>Phabricator</w:t>
-      </w:r>
-      <w:proofErr w:type="spellEnd"/>
-      <w:r>
-        <w:rPr>
-          <w:rFonts w:ascii="Times New Roman" w:hAnsi="Times New Roman" w:cs="Times New Roman"/>
-          <w:sz w:val="24"/>
-          <w:szCs w:val="24"/>
-        </w:rPr>
-        <w:t xml:space="preserve">, </w:t>
-      </w:r>
-      <w:proofErr w:type="spellStart"/>
-      <w:r>
-        <w:rPr>
-          <w:rFonts w:ascii="Times New Roman" w:hAnsi="Times New Roman" w:cs="Times New Roman"/>
-          <w:sz w:val="24"/>
-          <w:szCs w:val="24"/>
-        </w:rPr>
-        <w:t>Gogs</w:t>
-      </w:r>
-      <w:proofErr w:type="spellEnd"/>
-      <w:r>
-        <w:rPr>
-          <w:rFonts w:ascii="Times New Roman" w:hAnsi="Times New Roman" w:cs="Times New Roman"/>
-          <w:sz w:val="24"/>
-          <w:szCs w:val="24"/>
-        </w:rPr>
-        <w:t xml:space="preserve">, </w:t>
-      </w:r>
-      <w:proofErr w:type="spellStart"/>
-      <w:r>
-        <w:rPr>
-          <w:rFonts w:ascii="Times New Roman" w:hAnsi="Times New Roman" w:cs="Times New Roman"/>
-          <w:sz w:val="24"/>
-          <w:szCs w:val="24"/>
-        </w:rPr>
-        <w:t>Gitea</w:t>
-      </w:r>
-      <w:proofErr w:type="spellEnd"/>
-      <w:r>
-        <w:rPr>
-          <w:rFonts w:ascii="Times New Roman" w:hAnsi="Times New Roman" w:cs="Times New Roman"/>
-          <w:sz w:val="24"/>
-          <w:szCs w:val="24"/>
-        </w:rPr>
-        <w:t xml:space="preserve">, </w:t>
-      </w:r>
-      <w:r>
-        <w:rPr>
-          <w:rFonts w:ascii="Times New Roman" w:hAnsi="Times New Roman" w:cs="Times New Roman"/>
-          <w:sz w:val="24"/>
-          <w:szCs w:val="24"/>
-        </w:rPr>
-        <w:t xml:space="preserve">Apache </w:t>
-      </w:r>
-      <w:proofErr w:type="spellStart"/>
-      <w:r>
-        <w:rPr>
-          <w:rFonts w:ascii="Times New Roman" w:hAnsi="Times New Roman" w:cs="Times New Roman"/>
-          <w:sz w:val="24"/>
-          <w:szCs w:val="24"/>
-        </w:rPr>
-        <w:t>Allura</w:t>
-      </w:r>
-      <w:proofErr w:type="spellEnd"/>
-      <w:r>
-        <w:rPr>
-          <w:rFonts w:ascii="Times New Roman" w:hAnsi="Times New Roman" w:cs="Times New Roman"/>
-          <w:sz w:val="24"/>
-          <w:szCs w:val="24"/>
-        </w:rPr>
-        <w:t xml:space="preserve">. </w:t>
-      </w:r>
-      <w:r>
-        <w:rPr>
-          <w:rFonts w:ascii="Times New Roman" w:hAnsi="Times New Roman" w:cs="Times New Roman"/>
-          <w:sz w:val="24"/>
-          <w:szCs w:val="24"/>
-        </w:rPr>
-        <w:t>This kind of platform is useful when there are multiple developers working on a single project. With the help of this kind of system everyone’s code changes are tracked and can be reverted back in case some error occurs with one of the developer’s codes.</w:t>
-      </w:r>
-    </w:p>
-    <w:p>
-      <w:pPr>
-        <w:ind w:left="720"/>
-        <w:jc w:val="both"/>
-        <w:rPr>
-          <w:rFonts w:ascii="Times New Roman" w:hAnsi="Times New Roman" w:cs="Times New Roman"/>
-        </w:rPr>
-      </w:pPr>
-    </w:p>
-    <w:p>
-      <w:pPr>
-        <w:jc w:val="both"/>
+      </w:pPr>
+      <w:r>
         <w:rPr>
           <w:rFonts w:ascii="Times New Roman" w:hAnsi="Times New Roman" w:cs="Times New Roman"/>
           <w:b/>
           <w:sz w:val="24"/>
           <w:szCs w:val="24"/>
         </w:rPr>
-      </w:pPr>
-      <w:r>
+        <w:t>Part 4:</w:t>
+      </w:r>
+    </w:p>
+    <w:p>
+      <w:r>
+        <w:rPr>
+          <w:noProof/>
+        </w:rPr>
+        <w:drawing>
+          <wp:inline distT="0" distB="0" distL="0" distR="0" wp14:anchorId="2763247F" wp14:editId="7301A327">
+            <wp:extent cx="5932170" cy="3368040"/>
+            <wp:effectExtent l="0" t="0" r="11430" b="10160"/>
+            <wp:docPr id="1" name="Picture 1" descr="../Screen%20Shot%202018-10-31%20at%2010.34.26%20PM.png"/>
+            <wp:cNvGraphicFramePr>
+              <a:graphicFrameLocks xmlns:a="http://schemas.openxmlformats.org/drawingml/2006/main" noChangeAspect="1"/>
+            </wp:cNvGraphicFramePr>
+            <a:graphic xmlns:a="http://schemas.openxmlformats.org/drawingml/2006/main">
+              <a:graphicData uri="http://schemas.openxmlformats.org/drawingml/2006/picture">
+                <pic:pic xmlns:pic="http://schemas.openxmlformats.org/drawingml/2006/picture">
+                  <pic:nvPicPr>
+                    <pic:cNvPr id="0" name="Picture 1" descr="../Screen%20Shot%202018-10-31%20at%2010.34.26%20PM.png"/>
+                    <pic:cNvPicPr>
+                      <a:picLocks noChangeAspect="1" noChangeArrowheads="1"/>
+                    </pic:cNvPicPr>
+                  </pic:nvPicPr>
+                  <pic:blipFill>
+                    <a:blip r:embed="rId7">
+                      <a:extLst>
+                        <a:ext uri="{28A0092B-C50C-407E-A947-70E740481C1C}">
+                          <a14:useLocalDpi xmlns:a14="http://schemas.microsoft.com/office/drawing/2010/main" val="0"/>
+                        </a:ext>
+                      </a:extLst>
+                    </a:blip>
+                    <a:srcRect/>
+                    <a:stretch>
+                      <a:fillRect/>
+                    </a:stretch>
+                  </pic:blipFill>
+                  <pic:spPr bwMode="auto">
+                    <a:xfrm>
+                      <a:off x="0" y="0"/>
+                      <a:ext cx="5932170" cy="3368040"/>
+                    </a:xfrm>
+                    <a:prstGeom prst="rect">
+                      <a:avLst/>
+                    </a:prstGeom>
+                    <a:noFill/>
+                    <a:ln>
+                      <a:noFill/>
+                    </a:ln>
+                  </pic:spPr>
+                </pic:pic>
+              </a:graphicData>
+            </a:graphic>
+          </wp:inline>
+        </w:drawing>
+      </w:r>
+    </w:p>
+    <w:p>
+      <w:pPr>
+        <w:jc w:val="both"/>
+      </w:pPr>
+    </w:p>
+    <w:p>
+      <w:pPr>
+        <w:jc w:val="both"/>
         <w:rPr>
           <w:rFonts w:ascii="Times New Roman" w:hAnsi="Times New Roman" w:cs="Times New Roman"/>
           <w:b/>
           <w:sz w:val="24"/>
           <w:szCs w:val="24"/>
         </w:rPr>
-        <w:t>Part 4:</w:t>
-      </w:r>
-    </w:p>
-    <w:p>
+      </w:pPr>
+    </w:p>
+    <w:p>
+      <w:pPr>
+        <w:jc w:val="both"/>
+        <w:rPr>
+          <w:rFonts w:ascii="Times New Roman" w:hAnsi="Times New Roman" w:cs="Times New Roman"/>
+          <w:b/>
+          <w:sz w:val="24"/>
+          <w:szCs w:val="24"/>
+        </w:rPr>
+      </w:pPr>
+    </w:p>
+    <w:p>
+      <w:pPr>
+        <w:jc w:val="both"/>
+        <w:rPr>
+          <w:rFonts w:ascii="Times New Roman" w:hAnsi="Times New Roman" w:cs="Times New Roman"/>
+          <w:b/>
+          <w:sz w:val="24"/>
+          <w:szCs w:val="24"/>
+        </w:rPr>
+      </w:pPr>
       <w:bookmarkStart w:id="0" w:name="_GoBack"/>
       <w:bookmarkEnd w:id="0"/>
     </w:p>
     <w:p>
       <w:pPr>
         <w:jc w:val="both"/>
-      </w:pPr>
-    </w:p>
-    <w:p>
-      <w:pPr>
-        <w:jc w:val="both"/>
         <w:rPr>
           <w:rFonts w:ascii="Times New Roman" w:hAnsi="Times New Roman" w:cs="Times New Roman"/>
           <w:b/>
@@ -578,17 +533,15 @@
           <w:szCs w:val="24"/>
         </w:rPr>
       </w:pPr>
-    </w:p>
-    <w:p>
-      <w:pPr>
-        <w:jc w:val="both"/>
+      <w:r>
         <w:rPr>
           <w:rFonts w:ascii="Times New Roman" w:hAnsi="Times New Roman" w:cs="Times New Roman"/>
           <w:b/>
           <w:sz w:val="24"/>
           <w:szCs w:val="24"/>
         </w:rPr>
-      </w:pPr>
+        <w:t>Part 5</w:t>
+      </w:r>
       <w:r>
         <w:rPr>
           <w:rFonts w:ascii="Times New Roman" w:hAnsi="Times New Roman" w:cs="Times New Roman"/>
@@ -596,15 +549,6 @@
           <w:sz w:val="24"/>
           <w:szCs w:val="24"/>
         </w:rPr>
-        <w:t>Part 5</w:t>
-      </w:r>
-      <w:r>
-        <w:rPr>
-          <w:rFonts w:ascii="Times New Roman" w:hAnsi="Times New Roman" w:cs="Times New Roman"/>
-          <w:b/>
-          <w:sz w:val="24"/>
-          <w:szCs w:val="24"/>
-        </w:rPr>
         <w:t>:</w:t>
       </w:r>
     </w:p>
@@ -675,25 +619,7 @@
           <w:sz w:val="24"/>
           <w:szCs w:val="24"/>
         </w:rPr>
-        <w:t xml:space="preserve">Individual project folder is referenced as a </w:t>
-      </w:r>
-      <w:proofErr w:type="spellStart"/>
-      <w:r>
-        <w:rPr>
-          <w:rFonts w:ascii="Times New Roman" w:hAnsi="Times New Roman" w:cs="Times New Roman"/>
-          <w:sz w:val="24"/>
-          <w:szCs w:val="24"/>
-        </w:rPr>
-        <w:t>git</w:t>
-      </w:r>
-      <w:proofErr w:type="spellEnd"/>
-      <w:r>
-        <w:rPr>
-          <w:rFonts w:ascii="Times New Roman" w:hAnsi="Times New Roman" w:cs="Times New Roman"/>
-          <w:sz w:val="24"/>
-          <w:szCs w:val="24"/>
-        </w:rPr>
-        <w:t xml:space="preserve"> repository.</w:t>
+        <w:t>Individual project folder is referenced as a git repository.</w:t>
       </w:r>
     </w:p>
     <w:p>
@@ -737,43 +663,7 @@
           <w:sz w:val="24"/>
           <w:szCs w:val="24"/>
         </w:rPr>
-        <w:t xml:space="preserve"> Recording the changes that the developer made in the local </w:t>
-      </w:r>
-      <w:proofErr w:type="spellStart"/>
-      <w:r>
-        <w:rPr>
-          <w:rFonts w:ascii="Times New Roman" w:hAnsi="Times New Roman" w:cs="Times New Roman"/>
-          <w:sz w:val="24"/>
-          <w:szCs w:val="24"/>
-        </w:rPr>
-        <w:t>git</w:t>
-      </w:r>
-      <w:proofErr w:type="spellEnd"/>
-      <w:r>
-        <w:rPr>
-          <w:rFonts w:ascii="Times New Roman" w:hAnsi="Times New Roman" w:cs="Times New Roman"/>
-          <w:sz w:val="24"/>
-          <w:szCs w:val="24"/>
-        </w:rPr>
-        <w:t xml:space="preserve"> log, and the changes are not reflected in the </w:t>
-      </w:r>
-      <w:proofErr w:type="spellStart"/>
-      <w:r>
-        <w:rPr>
-          <w:rFonts w:ascii="Times New Roman" w:hAnsi="Times New Roman" w:cs="Times New Roman"/>
-          <w:sz w:val="24"/>
-          <w:szCs w:val="24"/>
-        </w:rPr>
-        <w:t>git</w:t>
-      </w:r>
-      <w:proofErr w:type="spellEnd"/>
-      <w:r>
-        <w:rPr>
-          <w:rFonts w:ascii="Times New Roman" w:hAnsi="Times New Roman" w:cs="Times New Roman"/>
-          <w:sz w:val="24"/>
-          <w:szCs w:val="24"/>
-        </w:rPr>
-        <w:t xml:space="preserve"> repository.</w:t>
+        <w:t xml:space="preserve"> Recording the changes that the developer made in the local git log, and the changes are not reflected in the git repository.</w:t>
       </w:r>
     </w:p>
     <w:p>
@@ -817,25 +707,7 @@
           <w:sz w:val="24"/>
           <w:szCs w:val="24"/>
         </w:rPr>
-        <w:t xml:space="preserve">Adding the locally made changes to the </w:t>
-      </w:r>
-      <w:proofErr w:type="spellStart"/>
-      <w:r>
-        <w:rPr>
-          <w:rFonts w:ascii="Times New Roman" w:hAnsi="Times New Roman" w:cs="Times New Roman"/>
-          <w:sz w:val="24"/>
-          <w:szCs w:val="24"/>
-        </w:rPr>
-        <w:t>git</w:t>
-      </w:r>
-      <w:proofErr w:type="spellEnd"/>
-      <w:r>
-        <w:rPr>
-          <w:rFonts w:ascii="Times New Roman" w:hAnsi="Times New Roman" w:cs="Times New Roman"/>
-          <w:sz w:val="24"/>
-          <w:szCs w:val="24"/>
-        </w:rPr>
-        <w:t xml:space="preserve"> repository, i.e. adding the commits to the global repository.</w:t>
+        <w:t>Adding the locally made changes to the git repository, i.e. adding the commits to the global repository.</w:t>
       </w:r>
     </w:p>
     <w:p>
@@ -879,7 +751,6 @@
           <w:sz w:val="24"/>
           <w:szCs w:val="24"/>
         </w:rPr>
-        <w:lastRenderedPageBreak/>
         <w:t xml:space="preserve"> A copy of the main repository, and the changes of the branch doesn’t affect the original branch code.</w:t>
       </w:r>
     </w:p>
@@ -1012,18 +883,8 @@
           <w:sz w:val="24"/>
           <w:szCs w:val="24"/>
         </w:rPr>
-        <w:t xml:space="preserve"> Getting a local copy of the main repository from the </w:t>
-      </w:r>
-      <w:proofErr w:type="spellStart"/>
-      <w:r>
-        <w:rPr>
-          <w:rFonts w:ascii="Times New Roman" w:hAnsi="Times New Roman" w:cs="Times New Roman"/>
-          <w:sz w:val="24"/>
-          <w:szCs w:val="24"/>
-        </w:rPr>
-        <w:t>git</w:t>
-      </w:r>
-      <w:proofErr w:type="spellEnd"/>
+        <w:t xml:space="preserve"> Getting a local copy of the main repository from the git</w:t>
+      </w:r>
     </w:p>
     <w:p>
       <w:pPr>
